--- a/hw2 report.docx
+++ b/hw2 report.docx
@@ -86,6 +86,7 @@
         </w:rPr>
         <w:t xml:space="preserve">For the </w:t>
       </w:r>
+      <w:bookmarkStart w:id="0" w:name="_GoBack"/>
       <w:r>
         <w:rPr>
           <w:rFonts w:ascii="Times New Roman" w:hAnsi="Times New Roman" w:cs="Times New Roman"/>
@@ -107,6 +108,7 @@
         </w:rPr>
         <w:t>This is a continuation of my project one but I will implement the bootstrap style sheet and talk about the basics of the game</w:t>
       </w:r>
+      <w:bookmarkEnd w:id="0"/>
       <w:r>
         <w:rPr>
           <w:rFonts w:ascii="Times New Roman" w:hAnsi="Times New Roman" w:cs="Times New Roman"/>
@@ -275,14 +277,7 @@
           <w:rFonts w:ascii="Times New Roman" w:hAnsi="Times New Roman" w:cs="Times New Roman"/>
           <w:sz w:val="24"/>
         </w:rPr>
-        <w:t>popover</w:t>
-      </w:r>
-      <w:r>
-        <w:rPr>
-          <w:rFonts w:ascii="Times New Roman" w:hAnsi="Times New Roman" w:cs="Times New Roman"/>
-          <w:sz w:val="24"/>
-        </w:rPr>
-        <w:t xml:space="preserve">s for the </w:t>
+        <w:t xml:space="preserve">popovers for the </w:t>
       </w:r>
       <w:r>
         <w:rPr>
@@ -305,8 +300,6 @@
         </w:rPr>
         <w:t xml:space="preserve"> </w:t>
       </w:r>
-      <w:bookmarkStart w:id="0" w:name="_GoBack"/>
-      <w:bookmarkEnd w:id="0"/>
     </w:p>
     <w:p>
       <w:pPr>
